--- a/Exercises-2/Question 3 writeup.docx
+++ b/Exercises-2/Question 3 writeup.docx
@@ -103,50 +103,34 @@
         <w:t xml:space="preserve"> </w:t>
       </w:r>
       <w:r>
-        <w:t xml:space="preserve">0.49 over 100 train/test splits. </w:t>
-      </w:r>
-      <w:r>
-        <w:t>The logit model had</w:t>
-      </w:r>
-      <w:r>
-        <w:t>,</w:t>
+        <w:t xml:space="preserve">0.49 over 100 train/test splits. The logit model had, averaging over 100 train/test splits, an approximate overall error rate = 0.41, a false positive rate = </w:t>
+      </w:r>
+      <w:r>
+        <w:t>0.</w:t>
+      </w:r>
+      <w:r>
+        <w:t>67</w:t>
+      </w:r>
+      <w:r>
+        <w:t xml:space="preserve">, and a true positive rate = </w:t>
+      </w:r>
+      <w:r>
+        <w:t>0</w:t>
+      </w:r>
+      <w:r>
+        <w:t>.8</w:t>
+      </w:r>
+      <w:r>
+        <w:t>6</w:t>
+      </w:r>
+      <w:r>
+        <w:t>.</w:t>
       </w:r>
       <w:r>
         <w:t xml:space="preserve"> </w:t>
       </w:r>
-      <w:r>
-        <w:t xml:space="preserve">averaging over 100 train/test splits, an approximate </w:t>
-      </w:r>
-      <w:r>
-        <w:t xml:space="preserve">overall error rate = </w:t>
-      </w:r>
-      <w:r>
-        <w:t>0.41</w:t>
-      </w:r>
-      <w:r>
-        <w:t xml:space="preserve">, a false positive rate = </w:t>
-      </w:r>
-      <w:r>
-        <w:t>0.</w:t>
-      </w:r>
-      <w:r>
-        <w:t>67</w:t>
-      </w:r>
-      <w:r>
-        <w:t xml:space="preserve">, and a true positive rate = </w:t>
-      </w:r>
-      <w:r>
-        <w:t>0</w:t>
-      </w:r>
-      <w:r>
-        <w:t>.85</w:t>
-      </w:r>
-      <w:r>
-        <w:t>.</w:t>
-      </w:r>
-      <w:r>
-        <w:t xml:space="preserve"> </w:t>
-      </w:r>
+      <w:bookmarkStart w:id="0" w:name="_GoBack"/>
+      <w:bookmarkEnd w:id="0"/>
     </w:p>
     <w:p>
       <w:pPr>
@@ -193,13 +177,10 @@
         <w:t>overall error rate =</w:t>
       </w:r>
       <w:r>
-        <w:t xml:space="preserve"> </w:t>
-      </w:r>
-      <w:r>
-        <w:t>0.4</w:t>
-      </w:r>
-      <w:r>
-        <w:t>1</w:t>
+        <w:t xml:space="preserve"> 0.4</w:t>
+      </w:r>
+      <w:r>
+        <w:t>0</w:t>
       </w:r>
       <w:r>
         <w:t xml:space="preserve">, a false positive rate = </w:t>
@@ -225,8 +206,6 @@
       <w:r>
         <w:t xml:space="preserve">This means that the model is very unlikely to flag a non-viral article as viral. </w:t>
       </w:r>
-      <w:bookmarkStart w:id="0" w:name="_GoBack"/>
-      <w:bookmarkEnd w:id="0"/>
       <w:r>
         <w:t xml:space="preserve">However, it is important to consider which metrics are more important. If the true positive rate is most important, then the </w:t>
       </w:r>
@@ -437,6 +416,7 @@
     <w:lsdException w:name="HTML Sample" w:semiHidden="1" w:unhideWhenUsed="1"/>
     <w:lsdException w:name="HTML Typewriter" w:semiHidden="1" w:unhideWhenUsed="1"/>
     <w:lsdException w:name="HTML Variable" w:semiHidden="1" w:unhideWhenUsed="1"/>
+    <w:lsdException w:name="Normal Table" w:semiHidden="1" w:unhideWhenUsed="1"/>
     <w:lsdException w:name="annotation subject" w:semiHidden="1" w:unhideWhenUsed="1"/>
     <w:lsdException w:name="No List" w:semiHidden="1" w:unhideWhenUsed="1"/>
     <w:lsdException w:name="Outline List 1" w:semiHidden="1" w:unhideWhenUsed="1"/>
@@ -483,8 +463,10 @@
     <w:lsdException w:name="Table Subtle 2" w:semiHidden="1" w:unhideWhenUsed="1"/>
     <w:lsdException w:name="Table Web 1" w:semiHidden="1" w:unhideWhenUsed="1"/>
     <w:lsdException w:name="Table Web 2" w:semiHidden="1" w:unhideWhenUsed="1"/>
+    <w:lsdException w:name="Table Web 3" w:semiHidden="1" w:unhideWhenUsed="1"/>
     <w:lsdException w:name="Balloon Text" w:semiHidden="1" w:unhideWhenUsed="1"/>
     <w:lsdException w:name="Table Grid" w:uiPriority="39"/>
+    <w:lsdException w:name="Table Theme" w:semiHidden="1" w:unhideWhenUsed="1"/>
     <w:lsdException w:name="Placeholder Text" w:semiHidden="1"/>
     <w:lsdException w:name="No Spacing" w:uiPriority="1" w:qFormat="1"/>
     <w:lsdException w:name="Light Shading" w:uiPriority="60"/>

--- a/Exercises-2/Question 3 writeup.docx
+++ b/Exercises-2/Question 3 writeup.docx
@@ -14,7 +14,10 @@
       </w:pPr>
       <w:r>
         <w:tab/>
-        <w:t>In order to assess the success of these different types of models</w:t>
+        <w:t xml:space="preserve">In order to </w:t>
+      </w:r>
+      <w:r>
+        <w:t>determine the best approach</w:t>
       </w:r>
       <w:r>
         <w:t xml:space="preserve">, </w:t>
@@ -23,10 +26,28 @@
         <w:t xml:space="preserve">several models were built. </w:t>
       </w:r>
       <w:r>
-        <w:t>There are two major methods which were applied. The first is was to run a linear model of shares on explanatory variables</w:t>
-      </w:r>
-      <w:r>
-        <w:t>, and then classify the results as viral or not viral</w:t>
+        <w:t>First</w:t>
+      </w:r>
+      <w:r>
+        <w:t xml:space="preserve"> a linear model of shares on explanatory variables</w:t>
+      </w:r>
+      <w:r>
+        <w:t xml:space="preserve"> was run</w:t>
+      </w:r>
+      <w:r>
+        <w:t xml:space="preserve">, and then </w:t>
+      </w:r>
+      <w:r>
+        <w:t xml:space="preserve">the results were </w:t>
+      </w:r>
+      <w:r>
+        <w:t>classif</w:t>
+      </w:r>
+      <w:r>
+        <w:t>ied</w:t>
+      </w:r>
+      <w:r>
+        <w:t xml:space="preserve"> as viral or not viral</w:t>
       </w:r>
       <w:r>
         <w:t>. Two models were built using this method</w:t>
@@ -83,54 +104,50 @@
         <w:t xml:space="preserve"> and false positive rate</w:t>
       </w:r>
       <w:r>
-        <w:t xml:space="preserve"> of </w:t>
-      </w:r>
-      <w:proofErr w:type="gramStart"/>
-      <w:r>
-        <w:t xml:space="preserve">approximately </w:t>
+        <w:t xml:space="preserve"> of approximately</w:t>
       </w:r>
       <w:r>
         <w:t xml:space="preserve"> </w:t>
       </w:r>
       <w:r>
-        <w:t>=</w:t>
-      </w:r>
-      <w:proofErr w:type="gramEnd"/>
+        <w:t>0.49</w:t>
+      </w:r>
+      <w:r>
+        <w:t xml:space="preserve"> and a true positive rate of zero</w:t>
+      </w:r>
+      <w:r>
+        <w:t xml:space="preserve"> over 100 train/test splits. The log</w:t>
+      </w:r>
+      <w:r>
+        <w:t xml:space="preserve"> linear</w:t>
+      </w:r>
+      <w:r>
+        <w:t xml:space="preserve"> model had, averaging over 100 train/test splits, an approximate overall error rate = 0.41, a false positive rate = </w:t>
+      </w:r>
+      <w:r>
+        <w:t>0.</w:t>
+      </w:r>
+      <w:r>
+        <w:t>67</w:t>
+      </w:r>
+      <w:r>
+        <w:t xml:space="preserve">, and a true positive rate = </w:t>
+      </w:r>
+      <w:r>
+        <w:t>0</w:t>
+      </w:r>
+      <w:r>
+        <w:t>.8</w:t>
+      </w:r>
+      <w:r>
+        <w:t>6</w:t>
+      </w:r>
+      <w:r>
+        <w:t>.</w:t>
+      </w:r>
       <w:r>
         <w:t xml:space="preserve"> </w:t>
       </w:r>
-      <w:r>
-        <w:t xml:space="preserve"> </w:t>
-      </w:r>
-      <w:r>
-        <w:t xml:space="preserve">0.49 over 100 train/test splits. The logit model had, averaging over 100 train/test splits, an approximate overall error rate = 0.41, a false positive rate = </w:t>
-      </w:r>
-      <w:r>
-        <w:t>0.</w:t>
-      </w:r>
-      <w:r>
-        <w:t>67</w:t>
-      </w:r>
-      <w:r>
-        <w:t xml:space="preserve">, and a true positive rate = </w:t>
-      </w:r>
-      <w:r>
-        <w:t>0</w:t>
-      </w:r>
-      <w:r>
-        <w:t>.8</w:t>
-      </w:r>
-      <w:r>
-        <w:t>6</w:t>
-      </w:r>
-      <w:r>
-        <w:t>.</w:t>
-      </w:r>
-      <w:r>
-        <w:t xml:space="preserve"> </w:t>
-      </w:r>
-      <w:bookmarkStart w:id="0" w:name="_GoBack"/>
-      <w:bookmarkEnd w:id="0"/>
     </w:p>
     <w:p>
       <w:pPr>
@@ -138,7 +155,13 @@
       </w:pPr>
       <w:r>
         <w:tab/>
-        <w:t xml:space="preserve">The second method was to create an indicator variable for whether or not each article was viral based on its shares. </w:t>
+        <w:t>The second</w:t>
+      </w:r>
+      <w:r>
+        <w:t xml:space="preserve"> approach</w:t>
+      </w:r>
+      <w:r>
+        <w:t xml:space="preserve"> was to create an indicator variable for whether or not each article was viral based on its shares. </w:t>
       </w:r>
       <w:r>
         <w:t xml:space="preserve">To determine the </w:t>
@@ -177,10 +200,10 @@
         <w:t>overall error rate =</w:t>
       </w:r>
       <w:r>
-        <w:t xml:space="preserve"> 0.4</w:t>
-      </w:r>
-      <w:r>
-        <w:t>0</w:t>
+        <w:t xml:space="preserve"> 0.</w:t>
+      </w:r>
+      <w:r>
+        <w:t>37</w:t>
       </w:r>
       <w:r>
         <w:t xml:space="preserve">, a false positive rate = </w:t>
@@ -189,7 +212,7 @@
         <w:t>0.</w:t>
       </w:r>
       <w:r>
-        <w:t>10</w:t>
+        <w:t>37</w:t>
       </w:r>
       <w:r>
         <w:t xml:space="preserve">, and a true positive rate = </w:t>
@@ -198,34 +221,10 @@
         <w:t>0.</w:t>
       </w:r>
       <w:r>
-        <w:t>27</w:t>
+        <w:t>63</w:t>
       </w:r>
       <w:r>
         <w:t xml:space="preserve">. </w:t>
-      </w:r>
-      <w:r>
-        <w:t xml:space="preserve">This means that the model is very unlikely to flag a non-viral article as viral. </w:t>
-      </w:r>
-      <w:r>
-        <w:t xml:space="preserve">However, it is important to consider which metrics are more important. If the true positive rate is most important, then the </w:t>
-      </w:r>
-      <w:r>
-        <w:t>linear</w:t>
-      </w:r>
-      <w:r>
-        <w:t xml:space="preserve"> model is always better. However, if the true negative </w:t>
-      </w:r>
-      <w:r>
-        <w:t>(or false positive) rate</w:t>
-      </w:r>
-      <w:r>
-        <w:t xml:space="preserve"> is more important, the log</w:t>
-      </w:r>
-      <w:r>
-        <w:t xml:space="preserve">it </w:t>
-      </w:r>
-      <w:r>
-        <w:t>model is better.</w:t>
       </w:r>
     </w:p>
     <w:p>
@@ -258,23 +257,16 @@
         <w:t xml:space="preserve"> (this was even more apparent in the model for shares)</w:t>
       </w:r>
       <w:r>
-        <w:t xml:space="preserve">. However, the logit model is less likely to </w:t>
-      </w:r>
-      <w:r>
-        <w:t xml:space="preserve">guess viral because </w:t>
-      </w:r>
-      <w:r>
-        <w:t>it is considering the binary zero</w:t>
-      </w:r>
-      <w:r>
-        <w:t xml:space="preserve"> or </w:t>
-      </w:r>
-      <w:r>
-        <w:t>one outcome and th</w:t>
-      </w:r>
-      <w:r>
-        <w:t xml:space="preserve">ere are more non-viral articles than viral articles. </w:t>
-      </w:r>
+        <w:t xml:space="preserve">. </w:t>
+      </w:r>
+      <w:r>
+        <w:t xml:space="preserve">The overall error rate for the logit model is lower, and the false positive rate outperforms the baseline and the linear model. </w:t>
+      </w:r>
+      <w:r>
+        <w:t>However, if the true positive rate were very important in determining a model's performance, the linear model would be better.</w:t>
+      </w:r>
+      <w:bookmarkStart w:id="0" w:name="_GoBack"/>
+      <w:bookmarkEnd w:id="0"/>
     </w:p>
     <w:p>
       <w:pPr>
